--- a/Tài liệu BR030_ĐA.docx
+++ b/Tài liệu BR030_ĐA.docx
@@ -72,6 +72,9 @@
       <w:r>
         <w:t>Mô tả quy trình</w:t>
       </w:r>
+      <w:r>
+        <w:t xml:space="preserve"> </w:t>
+      </w:r>
     </w:p>
     <w:tbl>
       <w:tblPr>
@@ -792,25 +795,23 @@
                 <w:sz w:val="24"/>
                 <w:szCs w:val="24"/>
               </w:rPr>
-              <w:t xml:space="preserve">Khách hàng sẽ điện thoại, hoặc gửi fax trao đổi về đơn hàng với đơn vị kinh doanh. Đơn vị kinh doanh sẽ có các thông tin đã được trao đổi để tư tạo đơn cho khách hàng. Sau khi được </w:t>
-            </w:r>
-            <w:proofErr w:type="gramStart"/>
+              <w:t>Khách hàng sẽ điện thoại, hoặc gửi fax trao đổi về đơn hàng với đơn vị kinh doanh. Đơn vị kinh doanh sẽ có các thông tin đã được trao đổi để tư tạo đơn cho khách hàng. Sau khi được tạo,</w:t>
+            </w:r>
             <w:r>
               <w:rPr>
                 <w:rFonts w:ascii="Times New Roman" w:hAnsi="Times New Roman"/>
                 <w:sz w:val="24"/>
                 <w:szCs w:val="24"/>
               </w:rPr>
-              <w:t>tạo,đơn</w:t>
-            </w:r>
-            <w:proofErr w:type="gramEnd"/>
+              <w:t xml:space="preserve"> </w:t>
+            </w:r>
             <w:r>
               <w:rPr>
                 <w:rFonts w:ascii="Times New Roman" w:hAnsi="Times New Roman"/>
                 <w:sz w:val="24"/>
                 <w:szCs w:val="24"/>
               </w:rPr>
-              <w:t xml:space="preserve"> hàng sẽ tiếp túc trải qua thêm quy trình duyệt của ĐVKD.Nếu đơn hàng được duyệt sẽ đến QT-1A.04, đơn hàng không được duyệt cũng sẽ đến với QT-1A.04.</w:t>
+              <w:t>đơn hàng sẽ tiếp túc trải qua thêm quy trình duyệt của ĐVKD.Nếu đơn hàng được duyệt sẽ đến QT-1A.04, đơn hàng không được duyệt cũng sẽ đến với QT-1A.04.</w:t>
             </w:r>
           </w:p>
         </w:tc>
@@ -12984,10 +12985,7 @@
               <w:t xml:space="preserve"> </w:t>
             </w:r>
             <w:r>
-              <w:t>-</w:t>
-            </w:r>
-            <w:r>
-              <w:t xml:space="preserve"> </w:t>
+              <w:t xml:space="preserve">- </w:t>
             </w:r>
           </w:p>
           <w:p>
@@ -13690,7 +13688,13 @@
               <w:jc w:val="left"/>
             </w:pPr>
             <w:r>
-              <w:t>QT-7.02</w:t>
+              <w:t>QT-</w:t>
+            </w:r>
+            <w:r>
+              <w:t>8</w:t>
+            </w:r>
+            <w:r>
+              <w:t>.02</w:t>
             </w:r>
           </w:p>
           <w:p>
@@ -13716,8 +13720,13 @@
               <w:jc w:val="left"/>
             </w:pPr>
             <w:r>
-              <w:t>Xuất /hủy/ điều chỉnh chứng từ điện tử</w:t>
-            </w:r>
+              <w:t xml:space="preserve">Tạo tài khoản, phân quyền truy cập hệ </w:t>
+            </w:r>
+            <w:proofErr w:type="gramStart"/>
+            <w:r>
+              <w:t>thống .</w:t>
+            </w:r>
+            <w:proofErr w:type="gramEnd"/>
           </w:p>
         </w:tc>
         <w:tc>
@@ -13733,7 +13742,22 @@
               <w:jc w:val="left"/>
             </w:pPr>
             <w:r>
-              <w:t>-Hệ thống</w:t>
+              <w:t>-</w:t>
+            </w:r>
+            <w:r>
+              <w:t xml:space="preserve"> Nếu khách hàng đã có thông tin tài khoản theo mã số thuế, quy trình dừng lại</w:t>
+            </w:r>
+          </w:p>
+          <w:p>
+            <w:pPr>
+              <w:pStyle w:val="StyleTableTextJustified"/>
+              <w:keepLines w:val="0"/>
+              <w:widowControl w:val="0"/>
+              <w:spacing w:before="60" w:after="60"/>
+              <w:jc w:val="left"/>
+            </w:pPr>
+            <w:r>
+              <w:t>- Trường hợp khách hàng chưa có. Nhân viên ĐVKD tạo tài khoản và phân quyền truy cập cho KH để có thể truy cập hệ thống và truy cập dữ liệu của KH</w:t>
             </w:r>
           </w:p>
         </w:tc>
@@ -13748,12 +13772,21 @@
               <w:widowControl w:val="0"/>
               <w:spacing w:before="60" w:after="60"/>
               <w:jc w:val="left"/>
-              <w:rPr>
-                <w:lang w:val="vi-VN"/>
-              </w:rPr>
-            </w:pPr>
-            <w:r>
-              <w:t xml:space="preserve"> Đầu ra: Yêu cầu xác nhận thanh toán.</w:t>
+            </w:pPr>
+            <w:r>
+              <w:t xml:space="preserve"> Đầu ra: </w:t>
+            </w:r>
+          </w:p>
+          <w:p>
+            <w:pPr>
+              <w:pStyle w:val="StyleTableTextJustified"/>
+              <w:keepLines w:val="0"/>
+              <w:widowControl w:val="0"/>
+              <w:spacing w:before="60" w:after="60"/>
+              <w:jc w:val="left"/>
+            </w:pPr>
+            <w:r>
+              <w:t>Tài khoản cho khách hàng.</w:t>
             </w:r>
           </w:p>
         </w:tc>
@@ -13813,7 +13846,7 @@
               <w:jc w:val="left"/>
             </w:pPr>
             <w:r>
-              <w:t>- Hệ thống hóa đơn điện tử</w:t>
+              <w:t>ĐVKD</w:t>
             </w:r>
           </w:p>
         </w:tc>
@@ -13851,7 +13884,7 @@
               <w:t>QT-</w:t>
             </w:r>
             <w:r>
-              <w:t>7</w:t>
+              <w:t>8</w:t>
             </w:r>
             <w:r>
               <w:rPr>
@@ -13874,7 +13907,7 @@
               <w:jc w:val="left"/>
             </w:pPr>
             <w:r>
-              <w:t>Cập nhật thông tin chứng từ</w:t>
+              <w:t>Nhận thông báo thông tin truy cập hệ thống</w:t>
             </w:r>
           </w:p>
         </w:tc>
@@ -13899,6 +13932,18 @@
             <w:r>
               <w:t xml:space="preserve">- </w:t>
             </w:r>
+            <w:r>
+              <w:t>Khách hàng sẽ nhận được thông tin về tài khoản bao gồm tên đăng nhập và mật khẩu</w:t>
+            </w:r>
+          </w:p>
+          <w:p>
+            <w:pPr>
+              <w:pStyle w:val="StyleTableTextJustified"/>
+              <w:keepLines w:val="0"/>
+              <w:widowControl w:val="0"/>
+              <w:spacing w:before="60" w:after="60"/>
+              <w:jc w:val="left"/>
+            </w:pPr>
           </w:p>
           <w:p>
             <w:pPr>
@@ -13925,6 +13970,1178 @@
                 <w:lang w:val="vi-VN"/>
               </w:rPr>
             </w:pPr>
+          </w:p>
+        </w:tc>
+        <w:tc>
+          <w:tcPr>
+            <w:tcW w:w="744" w:type="pct"/>
+            <w:tcBorders>
+              <w:tl2br w:val="nil"/>
+              <w:tr2bl w:val="nil"/>
+            </w:tcBorders>
+          </w:tcPr>
+          <w:p>
+            <w:pPr>
+              <w:pStyle w:val="StyleTableTextJustified"/>
+              <w:keepLines w:val="0"/>
+              <w:widowControl w:val="0"/>
+              <w:spacing w:before="60" w:after="60"/>
+              <w:jc w:val="left"/>
+            </w:pPr>
+          </w:p>
+        </w:tc>
+        <w:tc>
+          <w:tcPr>
+            <w:tcW w:w="474" w:type="pct"/>
+            <w:tcBorders>
+              <w:right w:val="single" w:sz="8" w:space="0" w:color="auto"/>
+              <w:tl2br w:val="nil"/>
+              <w:tr2bl w:val="nil"/>
+            </w:tcBorders>
+          </w:tcPr>
+          <w:p>
+            <w:pPr>
+              <w:pStyle w:val="StyleTableTextJustified"/>
+              <w:keepLines w:val="0"/>
+              <w:widowControl w:val="0"/>
+              <w:spacing w:before="60" w:after="60"/>
+              <w:jc w:val="left"/>
+            </w:pPr>
+          </w:p>
+        </w:tc>
+        <w:tc>
+          <w:tcPr>
+            <w:tcW w:w="601" w:type="pct"/>
+            <w:tcBorders>
+              <w:left w:val="single" w:sz="8" w:space="0" w:color="auto"/>
+              <w:right w:val="single" w:sz="12" w:space="0" w:color="auto"/>
+              <w:tl2br w:val="nil"/>
+              <w:tr2bl w:val="nil"/>
+            </w:tcBorders>
+          </w:tcPr>
+          <w:p>
+            <w:pPr>
+              <w:pStyle w:val="StyleTableTextJustified"/>
+              <w:keepLines w:val="0"/>
+              <w:widowControl w:val="0"/>
+              <w:spacing w:before="60" w:after="60"/>
+              <w:jc w:val="left"/>
+            </w:pPr>
+            <w:r>
+              <w:t>Khách hàng</w:t>
+            </w:r>
+          </w:p>
+        </w:tc>
+      </w:tr>
+      <w:tr>
+        <w:trPr>
+          <w:cantSplit/>
+          <w:trHeight w:val="2141"/>
+        </w:trPr>
+        <w:tc>
+          <w:tcPr>
+            <w:tcW w:w="474" w:type="pct"/>
+            <w:tcBorders>
+              <w:left w:val="single" w:sz="12" w:space="0" w:color="auto"/>
+              <w:right w:val="single" w:sz="8" w:space="0" w:color="auto"/>
+              <w:tl2br w:val="nil"/>
+              <w:tr2bl w:val="nil"/>
+            </w:tcBorders>
+          </w:tcPr>
+          <w:p>
+            <w:pPr>
+              <w:pStyle w:val="StyleTableTextJustified"/>
+              <w:keepLines w:val="0"/>
+              <w:widowControl w:val="0"/>
+              <w:spacing w:before="60" w:after="60"/>
+              <w:jc w:val="left"/>
+            </w:pPr>
+            <w:r>
+              <w:t>QT-8.04</w:t>
+            </w:r>
+          </w:p>
+        </w:tc>
+        <w:tc>
+          <w:tcPr>
+            <w:tcW w:w="676" w:type="pct"/>
+          </w:tcPr>
+          <w:p>
+            <w:pPr>
+              <w:pStyle w:val="StyleTableTextJustified"/>
+              <w:keepLines w:val="0"/>
+              <w:widowControl w:val="0"/>
+              <w:spacing w:before="60" w:after="60"/>
+              <w:jc w:val="left"/>
+            </w:pPr>
+            <w:r>
+              <w:t>Truy cập hệ thống và đổi password</w:t>
+            </w:r>
+          </w:p>
+        </w:tc>
+        <w:tc>
+          <w:tcPr>
+            <w:tcW w:w="1355" w:type="pct"/>
+          </w:tcPr>
+          <w:p>
+            <w:pPr>
+              <w:pStyle w:val="StyleTableTextJustified"/>
+              <w:keepLines w:val="0"/>
+              <w:widowControl w:val="0"/>
+              <w:spacing w:before="60" w:after="60"/>
+              <w:jc w:val="left"/>
+              <w:rPr>
+                <w:lang w:val="vi-VN"/>
+              </w:rPr>
+            </w:pPr>
+            <w:r>
+              <w:t>Sau khi KH nhận được thông tin tài khoản, tiến hành truy cập hệ thống. Với lần đầu đăng nhập, hệ thống yêu cầu tài khoản đổi Password để đảm bảo bảo mật</w:t>
+            </w:r>
+          </w:p>
+        </w:tc>
+        <w:tc>
+          <w:tcPr>
+            <w:tcW w:w="676" w:type="pct"/>
+          </w:tcPr>
+          <w:p>
+            <w:pPr>
+              <w:pStyle w:val="StyleTableTextJustified"/>
+              <w:keepLines w:val="0"/>
+              <w:widowControl w:val="0"/>
+              <w:spacing w:before="60" w:after="60"/>
+              <w:jc w:val="left"/>
+            </w:pPr>
+            <w:r>
+              <w:t>Đầu vào:</w:t>
+            </w:r>
+          </w:p>
+          <w:p>
+            <w:pPr>
+              <w:pStyle w:val="StyleTableTextJustified"/>
+              <w:keepLines w:val="0"/>
+              <w:widowControl w:val="0"/>
+              <w:spacing w:before="60" w:after="60"/>
+              <w:jc w:val="left"/>
+            </w:pPr>
+            <w:r>
+              <w:t>-Mật khẩu mới</w:t>
+            </w:r>
+          </w:p>
+          <w:p>
+            <w:pPr>
+              <w:pStyle w:val="StyleTableTextJustified"/>
+              <w:keepLines w:val="0"/>
+              <w:widowControl w:val="0"/>
+              <w:spacing w:before="60" w:after="60"/>
+              <w:jc w:val="left"/>
+            </w:pPr>
+            <w:r>
+              <w:t>Đầu ra:</w:t>
+            </w:r>
+          </w:p>
+          <w:p>
+            <w:pPr>
+              <w:pStyle w:val="StyleTableTextJustified"/>
+              <w:keepLines w:val="0"/>
+              <w:widowControl w:val="0"/>
+              <w:spacing w:before="60" w:after="60"/>
+              <w:jc w:val="left"/>
+              <w:rPr>
+                <w:lang w:val="vi-VN"/>
+              </w:rPr>
+            </w:pPr>
+            <w:r>
+              <w:t>-Mật khẩu được cập nhật</w:t>
+            </w:r>
+          </w:p>
+        </w:tc>
+        <w:tc>
+          <w:tcPr>
+            <w:tcW w:w="744" w:type="pct"/>
+            <w:tcBorders>
+              <w:tl2br w:val="nil"/>
+              <w:tr2bl w:val="nil"/>
+            </w:tcBorders>
+          </w:tcPr>
+          <w:p>
+            <w:pPr>
+              <w:pStyle w:val="StyleTableTextJustified"/>
+              <w:keepLines w:val="0"/>
+              <w:widowControl w:val="0"/>
+              <w:spacing w:before="60" w:after="60"/>
+              <w:jc w:val="left"/>
+            </w:pPr>
+          </w:p>
+        </w:tc>
+        <w:tc>
+          <w:tcPr>
+            <w:tcW w:w="474" w:type="pct"/>
+            <w:tcBorders>
+              <w:right w:val="single" w:sz="8" w:space="0" w:color="auto"/>
+              <w:tl2br w:val="nil"/>
+              <w:tr2bl w:val="nil"/>
+            </w:tcBorders>
+          </w:tcPr>
+          <w:p>
+            <w:pPr>
+              <w:pStyle w:val="StyleTableTextJustified"/>
+              <w:keepLines w:val="0"/>
+              <w:widowControl w:val="0"/>
+              <w:spacing w:before="60" w:after="60"/>
+              <w:jc w:val="left"/>
+            </w:pPr>
+          </w:p>
+        </w:tc>
+        <w:tc>
+          <w:tcPr>
+            <w:tcW w:w="601" w:type="pct"/>
+            <w:tcBorders>
+              <w:left w:val="single" w:sz="8" w:space="0" w:color="auto"/>
+              <w:right w:val="single" w:sz="12" w:space="0" w:color="auto"/>
+              <w:tl2br w:val="nil"/>
+              <w:tr2bl w:val="nil"/>
+            </w:tcBorders>
+          </w:tcPr>
+          <w:p>
+            <w:pPr>
+              <w:pStyle w:val="StyleTableTextJustified"/>
+              <w:keepLines w:val="0"/>
+              <w:widowControl w:val="0"/>
+              <w:spacing w:before="60" w:after="60"/>
+              <w:jc w:val="left"/>
+            </w:pPr>
+            <w:r>
+              <w:t>KH</w:t>
+            </w:r>
+          </w:p>
+        </w:tc>
+      </w:tr>
+    </w:tbl>
+    <w:p/>
+    <w:p/>
+    <w:p>
+      <w:r>
+        <w:rPr>
+          <w:noProof/>
+        </w:rPr>
+        <w:lastRenderedPageBreak/>
+        <w:drawing>
+          <wp:inline distT="0" distB="0" distL="0" distR="0" wp14:anchorId="6A6398A1" wp14:editId="125A88DA">
+            <wp:extent cx="5943600" cy="2042795"/>
+            <wp:effectExtent l="0" t="0" r="0" b="0"/>
+            <wp:docPr id="14" name="Picture 14"/>
+            <wp:cNvGraphicFramePr>
+              <a:graphicFrameLocks xmlns:a="http://schemas.openxmlformats.org/drawingml/2006/main" noChangeAspect="1"/>
+            </wp:cNvGraphicFramePr>
+            <a:graphic xmlns:a="http://schemas.openxmlformats.org/drawingml/2006/main">
+              <a:graphicData uri="http://schemas.openxmlformats.org/drawingml/2006/picture">
+                <pic:pic xmlns:pic="http://schemas.openxmlformats.org/drawingml/2006/picture">
+                  <pic:nvPicPr>
+                    <pic:cNvPr id="1" name=""/>
+                    <pic:cNvPicPr/>
+                  </pic:nvPicPr>
+                  <pic:blipFill>
+                    <a:blip r:embed="rId19"/>
+                    <a:stretch>
+                      <a:fillRect/>
+                    </a:stretch>
+                  </pic:blipFill>
+                  <pic:spPr>
+                    <a:xfrm>
+                      <a:off x="0" y="0"/>
+                      <a:ext cx="5943600" cy="2042795"/>
+                    </a:xfrm>
+                    <a:prstGeom prst="rect">
+                      <a:avLst/>
+                    </a:prstGeom>
+                  </pic:spPr>
+                </pic:pic>
+              </a:graphicData>
+            </a:graphic>
+          </wp:inline>
+        </w:drawing>
+      </w:r>
+    </w:p>
+    <w:tbl>
+      <w:tblPr>
+        <w:tblW w:w="5614" w:type="pct"/>
+        <w:tblBorders>
+          <w:top w:val="single" w:sz="4" w:space="0" w:color="auto"/>
+          <w:left w:val="single" w:sz="4" w:space="0" w:color="auto"/>
+          <w:bottom w:val="single" w:sz="4" w:space="0" w:color="auto"/>
+          <w:right w:val="single" w:sz="4" w:space="0" w:color="auto"/>
+          <w:insideH w:val="single" w:sz="4" w:space="0" w:color="auto"/>
+          <w:insideV w:val="single" w:sz="4" w:space="0" w:color="auto"/>
+        </w:tblBorders>
+        <w:tblLayout w:type="fixed"/>
+        <w:tblLook w:val="01E0" w:firstRow="1" w:lastRow="1" w:firstColumn="1" w:lastColumn="1" w:noHBand="0" w:noVBand="0"/>
+      </w:tblPr>
+      <w:tblGrid>
+        <w:gridCol w:w="994"/>
+        <w:gridCol w:w="1416"/>
+        <w:gridCol w:w="2839"/>
+        <w:gridCol w:w="1416"/>
+        <w:gridCol w:w="1559"/>
+        <w:gridCol w:w="993"/>
+        <w:gridCol w:w="1259"/>
+      </w:tblGrid>
+      <w:tr>
+        <w:trPr>
+          <w:cantSplit/>
+          <w:tblHeader/>
+        </w:trPr>
+        <w:tc>
+          <w:tcPr>
+            <w:tcW w:w="474" w:type="pct"/>
+            <w:tcBorders>
+              <w:top w:val="single" w:sz="12" w:space="0" w:color="auto"/>
+              <w:left w:val="single" w:sz="12" w:space="0" w:color="auto"/>
+              <w:bottom w:val="threeDEmboss" w:sz="24" w:space="0" w:color="auto"/>
+              <w:right w:val="nil"/>
+              <w:tl2br w:val="nil"/>
+              <w:tr2bl w:val="nil"/>
+            </w:tcBorders>
+            <w:shd w:val="clear" w:color="auto" w:fill="C0C0C0"/>
+            <w:vAlign w:val="center"/>
+          </w:tcPr>
+          <w:p>
+            <w:pPr>
+              <w:pStyle w:val="TableHeader"/>
+              <w:rPr>
+                <w:rFonts w:ascii="Times New Roman" w:hAnsi="Times New Roman"/>
+                <w:sz w:val="22"/>
+                <w:szCs w:val="22"/>
+              </w:rPr>
+            </w:pPr>
+            <w:r>
+              <w:rPr>
+                <w:rFonts w:ascii="Times New Roman" w:hAnsi="Times New Roman"/>
+                <w:sz w:val="22"/>
+                <w:szCs w:val="22"/>
+              </w:rPr>
+              <w:lastRenderedPageBreak/>
+              <w:t>Mã hiệu quy trình</w:t>
+            </w:r>
+          </w:p>
+        </w:tc>
+        <w:tc>
+          <w:tcPr>
+            <w:tcW w:w="676" w:type="pct"/>
+            <w:tcBorders>
+              <w:top w:val="single" w:sz="12" w:space="0" w:color="auto"/>
+              <w:left w:val="nil"/>
+              <w:bottom w:val="threeDEmboss" w:sz="24" w:space="0" w:color="auto"/>
+              <w:right w:val="nil"/>
+              <w:tl2br w:val="nil"/>
+              <w:tr2bl w:val="nil"/>
+            </w:tcBorders>
+            <w:shd w:val="clear" w:color="auto" w:fill="C0C0C0"/>
+            <w:vAlign w:val="center"/>
+          </w:tcPr>
+          <w:p>
+            <w:pPr>
+              <w:pStyle w:val="TableHeader"/>
+              <w:rPr>
+                <w:rFonts w:ascii="Times New Roman" w:hAnsi="Times New Roman"/>
+                <w:sz w:val="22"/>
+                <w:szCs w:val="22"/>
+              </w:rPr>
+            </w:pPr>
+            <w:r>
+              <w:rPr>
+                <w:rFonts w:ascii="Times New Roman" w:hAnsi="Times New Roman"/>
+                <w:sz w:val="22"/>
+                <w:szCs w:val="22"/>
+              </w:rPr>
+              <w:t>Tên bước xử l‎ý</w:t>
+            </w:r>
+          </w:p>
+        </w:tc>
+        <w:tc>
+          <w:tcPr>
+            <w:tcW w:w="1355" w:type="pct"/>
+            <w:tcBorders>
+              <w:top w:val="single" w:sz="12" w:space="0" w:color="auto"/>
+              <w:left w:val="nil"/>
+              <w:bottom w:val="threeDEmboss" w:sz="24" w:space="0" w:color="auto"/>
+              <w:right w:val="nil"/>
+              <w:tl2br w:val="nil"/>
+              <w:tr2bl w:val="nil"/>
+            </w:tcBorders>
+            <w:shd w:val="clear" w:color="auto" w:fill="C0C0C0"/>
+            <w:vAlign w:val="center"/>
+          </w:tcPr>
+          <w:p>
+            <w:pPr>
+              <w:pStyle w:val="TableHeader"/>
+              <w:rPr>
+                <w:rFonts w:ascii="Times New Roman" w:hAnsi="Times New Roman"/>
+                <w:sz w:val="22"/>
+                <w:szCs w:val="22"/>
+              </w:rPr>
+            </w:pPr>
+            <w:r>
+              <w:rPr>
+                <w:rFonts w:ascii="Times New Roman" w:hAnsi="Times New Roman"/>
+                <w:sz w:val="22"/>
+                <w:szCs w:val="22"/>
+              </w:rPr>
+              <w:t>Diễn giải bước xử l‎ý</w:t>
+            </w:r>
+          </w:p>
+        </w:tc>
+        <w:tc>
+          <w:tcPr>
+            <w:tcW w:w="676" w:type="pct"/>
+            <w:tcBorders>
+              <w:top w:val="single" w:sz="12" w:space="0" w:color="auto"/>
+              <w:left w:val="nil"/>
+              <w:bottom w:val="threeDEmboss" w:sz="24" w:space="0" w:color="auto"/>
+              <w:right w:val="nil"/>
+              <w:tl2br w:val="nil"/>
+              <w:tr2bl w:val="nil"/>
+            </w:tcBorders>
+            <w:shd w:val="clear" w:color="auto" w:fill="C0C0C0"/>
+            <w:vAlign w:val="center"/>
+          </w:tcPr>
+          <w:p>
+            <w:pPr>
+              <w:pStyle w:val="TableHeader"/>
+              <w:spacing w:before="0" w:after="0"/>
+              <w:rPr>
+                <w:rFonts w:ascii="Times New Roman" w:hAnsi="Times New Roman"/>
+                <w:sz w:val="22"/>
+                <w:szCs w:val="22"/>
+              </w:rPr>
+            </w:pPr>
+            <w:r>
+              <w:rPr>
+                <w:rFonts w:ascii="Times New Roman" w:hAnsi="Times New Roman"/>
+                <w:sz w:val="22"/>
+                <w:szCs w:val="22"/>
+              </w:rPr>
+              <w:t>Dữ liệu đầu vào</w:t>
+            </w:r>
+          </w:p>
+          <w:p>
+            <w:pPr>
+              <w:pStyle w:val="TableHeader"/>
+              <w:spacing w:before="0" w:after="0"/>
+              <w:rPr>
+                <w:rFonts w:ascii="Times New Roman" w:hAnsi="Times New Roman"/>
+                <w:sz w:val="22"/>
+                <w:szCs w:val="22"/>
+              </w:rPr>
+            </w:pPr>
+            <w:r>
+              <w:rPr>
+                <w:rFonts w:ascii="Times New Roman" w:hAnsi="Times New Roman"/>
+                <w:sz w:val="22"/>
+                <w:szCs w:val="22"/>
+              </w:rPr>
+              <w:t>/Đầu ra</w:t>
+            </w:r>
+          </w:p>
+        </w:tc>
+        <w:tc>
+          <w:tcPr>
+            <w:tcW w:w="744" w:type="pct"/>
+            <w:tcBorders>
+              <w:top w:val="single" w:sz="12" w:space="0" w:color="auto"/>
+              <w:left w:val="nil"/>
+              <w:bottom w:val="threeDEmboss" w:sz="24" w:space="0" w:color="auto"/>
+              <w:right w:val="nil"/>
+              <w:tl2br w:val="nil"/>
+              <w:tr2bl w:val="nil"/>
+            </w:tcBorders>
+            <w:shd w:val="clear" w:color="auto" w:fill="C0C0C0"/>
+            <w:vAlign w:val="center"/>
+          </w:tcPr>
+          <w:p>
+            <w:pPr>
+              <w:pStyle w:val="TableHeader"/>
+              <w:rPr>
+                <w:rFonts w:ascii="Times New Roman" w:hAnsi="Times New Roman"/>
+                <w:sz w:val="22"/>
+                <w:szCs w:val="22"/>
+              </w:rPr>
+            </w:pPr>
+            <w:r>
+              <w:rPr>
+                <w:rFonts w:ascii="Times New Roman" w:hAnsi="Times New Roman"/>
+                <w:sz w:val="22"/>
+                <w:szCs w:val="22"/>
+              </w:rPr>
+              <w:t>Tham chiếu mã hiệu bút toán</w:t>
+            </w:r>
+          </w:p>
+        </w:tc>
+        <w:tc>
+          <w:tcPr>
+            <w:tcW w:w="474" w:type="pct"/>
+            <w:tcBorders>
+              <w:top w:val="single" w:sz="12" w:space="0" w:color="auto"/>
+              <w:left w:val="nil"/>
+              <w:bottom w:val="threeDEmboss" w:sz="24" w:space="0" w:color="auto"/>
+              <w:right w:val="nil"/>
+              <w:tl2br w:val="nil"/>
+              <w:tr2bl w:val="nil"/>
+            </w:tcBorders>
+            <w:shd w:val="clear" w:color="auto" w:fill="C0C0C0"/>
+            <w:vAlign w:val="center"/>
+          </w:tcPr>
+          <w:p>
+            <w:pPr>
+              <w:pStyle w:val="TableHeader"/>
+              <w:rPr>
+                <w:rFonts w:ascii="Times New Roman" w:hAnsi="Times New Roman"/>
+                <w:sz w:val="22"/>
+                <w:szCs w:val="22"/>
+              </w:rPr>
+            </w:pPr>
+            <w:r>
+              <w:rPr>
+                <w:rFonts w:ascii="Times New Roman" w:hAnsi="Times New Roman"/>
+                <w:sz w:val="22"/>
+                <w:szCs w:val="22"/>
+              </w:rPr>
+              <w:t>Tham chiếu vấn đề chưa đáp ứng</w:t>
+            </w:r>
+          </w:p>
+        </w:tc>
+        <w:tc>
+          <w:tcPr>
+            <w:tcW w:w="601" w:type="pct"/>
+            <w:tcBorders>
+              <w:top w:val="single" w:sz="12" w:space="0" w:color="auto"/>
+              <w:left w:val="nil"/>
+              <w:bottom w:val="threeDEmboss" w:sz="24" w:space="0" w:color="auto"/>
+              <w:right w:val="single" w:sz="12" w:space="0" w:color="auto"/>
+              <w:tl2br w:val="nil"/>
+              <w:tr2bl w:val="nil"/>
+            </w:tcBorders>
+            <w:shd w:val="clear" w:color="auto" w:fill="C0C0C0"/>
+            <w:vAlign w:val="center"/>
+          </w:tcPr>
+          <w:p>
+            <w:pPr>
+              <w:pStyle w:val="TableHeader"/>
+              <w:jc w:val="left"/>
+              <w:rPr>
+                <w:rFonts w:ascii="Times New Roman" w:hAnsi="Times New Roman"/>
+                <w:sz w:val="22"/>
+                <w:szCs w:val="22"/>
+              </w:rPr>
+            </w:pPr>
+            <w:r>
+              <w:rPr>
+                <w:rFonts w:ascii="Times New Roman" w:hAnsi="Times New Roman"/>
+                <w:sz w:val="22"/>
+                <w:szCs w:val="22"/>
+              </w:rPr>
+              <w:t>Người thực hiện</w:t>
+            </w:r>
+          </w:p>
+        </w:tc>
+      </w:tr>
+      <w:tr>
+        <w:trPr>
+          <w:cantSplit/>
+          <w:trHeight w:val="2141"/>
+        </w:trPr>
+        <w:tc>
+          <w:tcPr>
+            <w:tcW w:w="474" w:type="pct"/>
+            <w:tcBorders>
+              <w:left w:val="single" w:sz="12" w:space="0" w:color="auto"/>
+              <w:right w:val="single" w:sz="8" w:space="0" w:color="auto"/>
+              <w:tl2br w:val="nil"/>
+              <w:tr2bl w:val="nil"/>
+            </w:tcBorders>
+          </w:tcPr>
+          <w:p>
+            <w:pPr>
+              <w:pStyle w:val="StyleTableTextJustified"/>
+              <w:keepLines w:val="0"/>
+              <w:widowControl w:val="0"/>
+              <w:spacing w:before="60" w:after="60"/>
+              <w:jc w:val="left"/>
+              <w:rPr>
+                <w:lang w:val="vi-VN"/>
+              </w:rPr>
+            </w:pPr>
+            <w:r>
+              <w:t>QT-</w:t>
+            </w:r>
+            <w:r>
+              <w:t>9.</w:t>
+            </w:r>
+            <w:r>
+              <w:t>1</w:t>
+            </w:r>
+          </w:p>
+        </w:tc>
+        <w:tc>
+          <w:tcPr>
+            <w:tcW w:w="676" w:type="pct"/>
+          </w:tcPr>
+          <w:p>
+            <w:pPr>
+              <w:pStyle w:val="StyleTableTextJustified"/>
+              <w:keepLines w:val="0"/>
+              <w:widowControl w:val="0"/>
+              <w:spacing w:before="60" w:after="60"/>
+              <w:jc w:val="left"/>
+            </w:pPr>
+            <w:r>
+              <w:t xml:space="preserve">Nhập thông tin </w:t>
+            </w:r>
+            <w:r>
+              <w:t>hợp đồng</w:t>
+            </w:r>
+          </w:p>
+        </w:tc>
+        <w:tc>
+          <w:tcPr>
+            <w:tcW w:w="1355" w:type="pct"/>
+          </w:tcPr>
+          <w:p>
+            <w:pPr>
+              <w:pStyle w:val="TableContent"/>
+              <w:rPr>
+                <w:rFonts w:ascii="Times New Roman" w:hAnsi="Times New Roman"/>
+                <w:sz w:val="24"/>
+                <w:szCs w:val="24"/>
+              </w:rPr>
+            </w:pPr>
+            <w:r>
+              <w:rPr>
+                <w:rFonts w:ascii="Times New Roman" w:hAnsi="Times New Roman"/>
+                <w:sz w:val="24"/>
+                <w:szCs w:val="24"/>
+              </w:rPr>
+              <w:t>Một KH có thể có nhiều hợp đồng với ĐVKD, sau khi nhập thông tin KH; ĐVKD sẽ tiền hành nhập thông tin về Hợp đồng gồm:</w:t>
+            </w:r>
+          </w:p>
+          <w:p>
+            <w:pPr>
+              <w:pStyle w:val="TableContent"/>
+              <w:numPr>
+                <w:ilvl w:val="0"/>
+                <w:numId w:val="1"/>
+              </w:numPr>
+              <w:rPr>
+                <w:rFonts w:ascii="Times New Roman" w:hAnsi="Times New Roman"/>
+                <w:sz w:val="24"/>
+                <w:szCs w:val="24"/>
+              </w:rPr>
+            </w:pPr>
+            <w:r>
+              <w:rPr>
+                <w:rFonts w:ascii="Times New Roman" w:hAnsi="Times New Roman"/>
+                <w:sz w:val="24"/>
+                <w:szCs w:val="24"/>
+              </w:rPr>
+              <w:t>Mã HĐ</w:t>
+            </w:r>
+          </w:p>
+          <w:p>
+            <w:pPr>
+              <w:pStyle w:val="TableContent"/>
+              <w:numPr>
+                <w:ilvl w:val="0"/>
+                <w:numId w:val="1"/>
+              </w:numPr>
+              <w:rPr>
+                <w:rFonts w:ascii="Times New Roman" w:hAnsi="Times New Roman"/>
+                <w:sz w:val="24"/>
+                <w:szCs w:val="24"/>
+              </w:rPr>
+            </w:pPr>
+            <w:r>
+              <w:rPr>
+                <w:rFonts w:ascii="Times New Roman" w:hAnsi="Times New Roman"/>
+                <w:sz w:val="24"/>
+                <w:szCs w:val="24"/>
+              </w:rPr>
+              <w:t>Tên HĐ</w:t>
+            </w:r>
+          </w:p>
+          <w:p>
+            <w:pPr>
+              <w:pStyle w:val="TableContent"/>
+              <w:numPr>
+                <w:ilvl w:val="0"/>
+                <w:numId w:val="1"/>
+              </w:numPr>
+              <w:rPr>
+                <w:rFonts w:ascii="Times New Roman" w:hAnsi="Times New Roman"/>
+                <w:sz w:val="24"/>
+                <w:szCs w:val="24"/>
+              </w:rPr>
+            </w:pPr>
+            <w:r>
+              <w:rPr>
+                <w:rFonts w:ascii="Times New Roman" w:hAnsi="Times New Roman"/>
+                <w:sz w:val="24"/>
+                <w:szCs w:val="24"/>
+              </w:rPr>
+              <w:t>KHTV</w:t>
+            </w:r>
+          </w:p>
+          <w:p>
+            <w:pPr>
+              <w:pStyle w:val="TableContent"/>
+              <w:numPr>
+                <w:ilvl w:val="0"/>
+                <w:numId w:val="1"/>
+              </w:numPr>
+              <w:rPr>
+                <w:rFonts w:ascii="Times New Roman" w:hAnsi="Times New Roman"/>
+                <w:sz w:val="24"/>
+                <w:szCs w:val="24"/>
+              </w:rPr>
+            </w:pPr>
+            <w:r>
+              <w:rPr>
+                <w:rFonts w:ascii="Times New Roman" w:hAnsi="Times New Roman"/>
+                <w:sz w:val="24"/>
+                <w:szCs w:val="24"/>
+              </w:rPr>
+              <w:t>Diễn giải</w:t>
+            </w:r>
+          </w:p>
+          <w:p>
+            <w:pPr>
+              <w:pStyle w:val="TableContent"/>
+              <w:numPr>
+                <w:ilvl w:val="0"/>
+                <w:numId w:val="1"/>
+              </w:numPr>
+              <w:rPr>
+                <w:rFonts w:ascii="Times New Roman" w:hAnsi="Times New Roman"/>
+                <w:sz w:val="24"/>
+                <w:szCs w:val="24"/>
+              </w:rPr>
+            </w:pPr>
+            <w:r>
+              <w:rPr>
+                <w:rFonts w:ascii="Times New Roman" w:hAnsi="Times New Roman"/>
+                <w:sz w:val="24"/>
+                <w:szCs w:val="24"/>
+              </w:rPr>
+              <w:t>Hiệu lực từ ngày</w:t>
+            </w:r>
+          </w:p>
+          <w:p>
+            <w:pPr>
+              <w:pStyle w:val="TableContent"/>
+              <w:numPr>
+                <w:ilvl w:val="0"/>
+                <w:numId w:val="1"/>
+              </w:numPr>
+              <w:rPr>
+                <w:rFonts w:ascii="Times New Roman" w:hAnsi="Times New Roman"/>
+                <w:sz w:val="24"/>
+                <w:szCs w:val="24"/>
+              </w:rPr>
+            </w:pPr>
+            <w:r>
+              <w:rPr>
+                <w:rFonts w:ascii="Times New Roman" w:hAnsi="Times New Roman"/>
+                <w:sz w:val="24"/>
+                <w:szCs w:val="24"/>
+              </w:rPr>
+              <w:t>Hiệu lực đến ngày</w:t>
+            </w:r>
+          </w:p>
+          <w:p>
+            <w:pPr>
+              <w:pStyle w:val="TableContent"/>
+              <w:numPr>
+                <w:ilvl w:val="0"/>
+                <w:numId w:val="1"/>
+              </w:numPr>
+              <w:rPr>
+                <w:rFonts w:ascii="Times New Roman" w:hAnsi="Times New Roman"/>
+                <w:sz w:val="24"/>
+                <w:szCs w:val="24"/>
+              </w:rPr>
+            </w:pPr>
+            <w:r>
+              <w:rPr>
+                <w:rFonts w:ascii="Times New Roman" w:hAnsi="Times New Roman"/>
+                <w:sz w:val="24"/>
+                <w:szCs w:val="24"/>
+              </w:rPr>
+              <w:t>Hạn mức công nợ</w:t>
+            </w:r>
+          </w:p>
+          <w:p>
+            <w:pPr>
+              <w:pStyle w:val="TableContent"/>
+              <w:numPr>
+                <w:ilvl w:val="0"/>
+                <w:numId w:val="1"/>
+              </w:numPr>
+              <w:rPr>
+                <w:rFonts w:ascii="Times New Roman" w:hAnsi="Times New Roman"/>
+                <w:sz w:val="24"/>
+                <w:szCs w:val="24"/>
+              </w:rPr>
+            </w:pPr>
+            <w:r>
+              <w:rPr>
+                <w:rFonts w:ascii="Times New Roman" w:hAnsi="Times New Roman"/>
+                <w:sz w:val="24"/>
+                <w:szCs w:val="24"/>
+              </w:rPr>
+              <w:t>Số lượng xe/tài xế</w:t>
+            </w:r>
+          </w:p>
+          <w:p>
+            <w:pPr>
+              <w:pStyle w:val="TableContent"/>
+              <w:numPr>
+                <w:ilvl w:val="0"/>
+                <w:numId w:val="1"/>
+              </w:numPr>
+              <w:rPr>
+                <w:rFonts w:ascii="Times New Roman" w:hAnsi="Times New Roman"/>
+                <w:sz w:val="24"/>
+                <w:szCs w:val="24"/>
+              </w:rPr>
+            </w:pPr>
+            <w:r>
+              <w:rPr>
+                <w:rFonts w:ascii="Times New Roman" w:hAnsi="Times New Roman"/>
+                <w:sz w:val="24"/>
+                <w:szCs w:val="24"/>
+              </w:rPr>
+              <w:t>Chiết khấu theo %</w:t>
+            </w:r>
+          </w:p>
+          <w:p>
+            <w:pPr>
+              <w:pStyle w:val="TableContent"/>
+              <w:numPr>
+                <w:ilvl w:val="0"/>
+                <w:numId w:val="1"/>
+              </w:numPr>
+              <w:rPr>
+                <w:rFonts w:ascii="Times New Roman" w:hAnsi="Times New Roman"/>
+                <w:sz w:val="24"/>
+                <w:szCs w:val="24"/>
+              </w:rPr>
+            </w:pPr>
+            <w:r>
+              <w:rPr>
+                <w:rFonts w:ascii="Times New Roman" w:hAnsi="Times New Roman"/>
+                <w:sz w:val="24"/>
+                <w:szCs w:val="24"/>
+              </w:rPr>
+              <w:t>Chiết khấu theo số tiền/lít</w:t>
+            </w:r>
+          </w:p>
+          <w:p>
+            <w:pPr>
+              <w:pStyle w:val="TableContent"/>
+              <w:numPr>
+                <w:ilvl w:val="0"/>
+                <w:numId w:val="1"/>
+              </w:numPr>
+              <w:rPr>
+                <w:rFonts w:ascii="Times New Roman" w:hAnsi="Times New Roman"/>
+                <w:sz w:val="24"/>
+                <w:szCs w:val="24"/>
+              </w:rPr>
+            </w:pPr>
+            <w:r>
+              <w:rPr>
+                <w:rFonts w:ascii="Times New Roman" w:hAnsi="Times New Roman"/>
+                <w:sz w:val="24"/>
+                <w:szCs w:val="24"/>
+              </w:rPr>
+              <w:t>Trạng thái</w:t>
+            </w:r>
+          </w:p>
+          <w:p>
+            <w:pPr>
+              <w:pStyle w:val="TableContent"/>
+              <w:numPr>
+                <w:ilvl w:val="0"/>
+                <w:numId w:val="1"/>
+              </w:numPr>
+              <w:rPr>
+                <w:rFonts w:ascii="Times New Roman" w:hAnsi="Times New Roman"/>
+                <w:sz w:val="24"/>
+                <w:szCs w:val="24"/>
+              </w:rPr>
+            </w:pPr>
+            <w:r>
+              <w:rPr>
+                <w:rFonts w:ascii="Times New Roman" w:hAnsi="Times New Roman"/>
+                <w:sz w:val="24"/>
+                <w:szCs w:val="24"/>
+              </w:rPr>
+              <w:t>Ghi chú trạng thái</w:t>
+            </w:r>
+          </w:p>
+          <w:p>
+            <w:pPr>
+              <w:pStyle w:val="TableContent"/>
+              <w:rPr>
+                <w:rFonts w:ascii="Times New Roman" w:hAnsi="Times New Roman"/>
+                <w:sz w:val="24"/>
+                <w:szCs w:val="24"/>
+              </w:rPr>
+            </w:pPr>
+            <w:r>
+              <w:rPr>
+                <w:rFonts w:ascii="Times New Roman" w:hAnsi="Times New Roman"/>
+                <w:sz w:val="24"/>
+                <w:szCs w:val="24"/>
+              </w:rPr>
+              <w:t>Sau khi dữ liệu được lưu lại, hệ thống tự động cập nhật Hạn mức công nợ của Hợp đồng lên KH.</w:t>
+            </w:r>
+          </w:p>
+          <w:p>
+            <w:pPr>
+              <w:pStyle w:val="TableContent"/>
+              <w:rPr>
+                <w:rFonts w:ascii="Times New Roman" w:hAnsi="Times New Roman"/>
+                <w:sz w:val="24"/>
+                <w:szCs w:val="24"/>
+              </w:rPr>
+            </w:pPr>
+            <w:r>
+              <w:rPr>
+                <w:rFonts w:ascii="Times New Roman" w:hAnsi="Times New Roman"/>
+                <w:sz w:val="24"/>
+                <w:szCs w:val="24"/>
+              </w:rPr>
+              <w:t>Vậy để cập nhật hạn mức công nợ KH, thực hiện cập nhật hạn mức công nợ Hợp đồng.</w:t>
+            </w:r>
+          </w:p>
+          <w:p>
+            <w:pPr>
+              <w:pStyle w:val="StyleTableTextJustified"/>
+              <w:keepLines w:val="0"/>
+              <w:widowControl w:val="0"/>
+              <w:spacing w:before="60" w:after="60"/>
+              <w:jc w:val="left"/>
+            </w:pPr>
+            <w:r>
+              <w:t>Với các Hợp đồng hết hiệu lực, nhân viên ĐVKD thực hiện bỏ “Hiệu lức” của Hợp đồng.</w:t>
+            </w:r>
+          </w:p>
+        </w:tc>
+        <w:tc>
+          <w:tcPr>
+            <w:tcW w:w="676" w:type="pct"/>
+          </w:tcPr>
+          <w:p>
+            <w:pPr>
+              <w:pStyle w:val="TableContent"/>
+              <w:rPr>
+                <w:rFonts w:ascii="Times New Roman" w:hAnsi="Times New Roman"/>
+                <w:sz w:val="24"/>
+                <w:szCs w:val="24"/>
+              </w:rPr>
+            </w:pPr>
+            <w:r>
+              <w:rPr>
+                <w:rFonts w:ascii="Times New Roman" w:hAnsi="Times New Roman"/>
+                <w:sz w:val="24"/>
+                <w:szCs w:val="24"/>
+              </w:rPr>
+              <w:t>Đầu vào:</w:t>
+            </w:r>
+          </w:p>
+          <w:p>
+            <w:pPr>
+              <w:pStyle w:val="StyleTableTextJustified"/>
+              <w:keepLines w:val="0"/>
+              <w:widowControl w:val="0"/>
+              <w:spacing w:before="60" w:after="60"/>
+              <w:jc w:val="left"/>
+            </w:pPr>
+            <w:r>
+              <w:t>-Thông tin HĐ</w:t>
+            </w:r>
+          </w:p>
+        </w:tc>
+        <w:tc>
+          <w:tcPr>
+            <w:tcW w:w="744" w:type="pct"/>
+            <w:tcBorders>
+              <w:tl2br w:val="nil"/>
+              <w:tr2bl w:val="nil"/>
+            </w:tcBorders>
+          </w:tcPr>
+          <w:p>
+            <w:pPr>
+              <w:pStyle w:val="StyleTableTextJustified"/>
+              <w:keepLines w:val="0"/>
+              <w:widowControl w:val="0"/>
+              <w:spacing w:before="60" w:after="60"/>
+              <w:jc w:val="left"/>
+            </w:pPr>
+          </w:p>
+        </w:tc>
+        <w:tc>
+          <w:tcPr>
+            <w:tcW w:w="474" w:type="pct"/>
+            <w:tcBorders>
+              <w:right w:val="single" w:sz="8" w:space="0" w:color="auto"/>
+              <w:tl2br w:val="nil"/>
+              <w:tr2bl w:val="nil"/>
+            </w:tcBorders>
+          </w:tcPr>
+          <w:p>
+            <w:pPr>
+              <w:pStyle w:val="StyleTableTextJustified"/>
+              <w:keepLines w:val="0"/>
+              <w:widowControl w:val="0"/>
+              <w:spacing w:before="60" w:after="60"/>
+              <w:jc w:val="left"/>
+            </w:pPr>
+          </w:p>
+        </w:tc>
+        <w:tc>
+          <w:tcPr>
+            <w:tcW w:w="601" w:type="pct"/>
+            <w:tcBorders>
+              <w:left w:val="single" w:sz="8" w:space="0" w:color="auto"/>
+              <w:right w:val="single" w:sz="12" w:space="0" w:color="auto"/>
+              <w:tl2br w:val="nil"/>
+              <w:tr2bl w:val="nil"/>
+            </w:tcBorders>
+          </w:tcPr>
+          <w:p>
+            <w:pPr>
+              <w:pStyle w:val="StyleTableTextJustified"/>
+              <w:keepLines w:val="0"/>
+              <w:widowControl w:val="0"/>
+              <w:spacing w:before="60" w:after="60"/>
+              <w:jc w:val="left"/>
+            </w:pPr>
+            <w:r>
+              <w:t>ĐVKD.</w:t>
+            </w:r>
+          </w:p>
+        </w:tc>
+      </w:tr>
+      <w:tr>
+        <w:trPr>
+          <w:cantSplit/>
+          <w:trHeight w:val="2141"/>
+        </w:trPr>
+        <w:tc>
+          <w:tcPr>
+            <w:tcW w:w="474" w:type="pct"/>
+            <w:tcBorders>
+              <w:left w:val="single" w:sz="12" w:space="0" w:color="auto"/>
+              <w:right w:val="single" w:sz="8" w:space="0" w:color="auto"/>
+              <w:tl2br w:val="nil"/>
+              <w:tr2bl w:val="nil"/>
+            </w:tcBorders>
+          </w:tcPr>
+          <w:p>
+            <w:pPr>
+              <w:pStyle w:val="StyleTableTextJustified"/>
+              <w:keepLines w:val="0"/>
+              <w:widowControl w:val="0"/>
+              <w:spacing w:before="60" w:after="60"/>
+              <w:jc w:val="left"/>
+            </w:pPr>
+            <w:r>
+              <w:lastRenderedPageBreak/>
+              <w:t>QT</w:t>
+            </w:r>
+            <w:r>
+              <w:t>-09.02</w:t>
+            </w:r>
+          </w:p>
+          <w:p>
+            <w:pPr>
+              <w:pStyle w:val="StyleTableTextJustified"/>
+              <w:keepLines w:val="0"/>
+              <w:widowControl w:val="0"/>
+              <w:spacing w:before="60" w:after="60"/>
+              <w:jc w:val="left"/>
+            </w:pPr>
+          </w:p>
+        </w:tc>
+        <w:tc>
+          <w:tcPr>
+            <w:tcW w:w="676" w:type="pct"/>
+          </w:tcPr>
+          <w:p>
+            <w:pPr>
+              <w:pStyle w:val="StyleTableTextJustified"/>
+              <w:keepLines w:val="0"/>
+              <w:widowControl w:val="0"/>
+              <w:spacing w:before="60" w:after="60"/>
+              <w:jc w:val="left"/>
+            </w:pPr>
+            <w:r>
+              <w:t>Đính kèm văn bản Hợp đồng và Phụ lục</w:t>
+            </w:r>
+          </w:p>
+        </w:tc>
+        <w:tc>
+          <w:tcPr>
+            <w:tcW w:w="1355" w:type="pct"/>
+          </w:tcPr>
+          <w:p>
+            <w:pPr>
+              <w:pStyle w:val="StyleTableTextJustified"/>
+              <w:keepLines w:val="0"/>
+              <w:widowControl w:val="0"/>
+              <w:spacing w:before="60" w:after="60"/>
+              <w:jc w:val="left"/>
+            </w:pPr>
+            <w:r>
+              <w:t xml:space="preserve">- </w:t>
+            </w:r>
+            <w:r>
+              <w:t>Để quản lý văn bản Hợp đồng đã ký kết với KH, nhân viên ĐVKD có thể đính kèm văn bản Hợp đồng và Phụ lục Hợp đồng vào thông tin Hợp đồng.</w:t>
+            </w:r>
+          </w:p>
+        </w:tc>
+        <w:tc>
+          <w:tcPr>
+            <w:tcW w:w="676" w:type="pct"/>
+          </w:tcPr>
+          <w:p>
+            <w:pPr>
+              <w:pStyle w:val="TableContent"/>
+              <w:rPr>
+                <w:rFonts w:ascii="Times New Roman" w:hAnsi="Times New Roman"/>
+                <w:sz w:val="24"/>
+                <w:szCs w:val="24"/>
+              </w:rPr>
+            </w:pPr>
+            <w:r>
+              <w:rPr>
+                <w:rFonts w:ascii="Times New Roman" w:hAnsi="Times New Roman"/>
+                <w:sz w:val="24"/>
+                <w:szCs w:val="24"/>
+              </w:rPr>
+              <w:t>Đầu vào:</w:t>
+            </w:r>
+          </w:p>
+          <w:p>
+            <w:pPr>
+              <w:pStyle w:val="StyleTableTextJustified"/>
+              <w:keepLines w:val="0"/>
+              <w:widowControl w:val="0"/>
+              <w:spacing w:before="60" w:after="60"/>
+              <w:jc w:val="left"/>
+            </w:pPr>
+            <w:r>
+              <w:t>-Văn bản Hợp đồng</w:t>
+            </w:r>
           </w:p>
         </w:tc>
         <w:tc>
@@ -14981,7 +16198,7 @@
   <w:style w:type="paragraph" w:default="1" w:styleId="Normal">
     <w:name w:val="Normal"/>
     <w:qFormat/>
-    <w:rsid w:val="00020A5E"/>
+    <w:rsid w:val="00796318"/>
   </w:style>
   <w:style w:type="paragraph" w:styleId="Heading1">
     <w:name w:val="heading 1"/>
